--- a/Пояснительная записка.docx
+++ b/Пояснительная записка.docx
@@ -9,10 +9,31 @@
           <w:ilvl w:val="0"/>
           <w:numId w:val="1"/>
         </w:numPr>
+        <w:rPr>
+          <w:b/>
+        </w:rPr>
+      </w:pPr>
+      <w:r>
+        <w:rPr>
+          <w:b/>
+        </w:rPr>
+        <w:t>Тема проекта:</w:t>
+      </w:r>
+    </w:p>
+    <w:p>
+      <w:pPr>
+        <w:pStyle w:val="a3"/>
+        <w:ind w:firstLine="696"/>
       </w:pPr>
       <w:r>
         <w:t>Универсальный архив рецептов.</w:t>
       </w:r>
+    </w:p>
+    <w:p>
+      <w:pPr>
+        <w:pStyle w:val="a3"/>
+        <w:ind w:firstLine="696"/>
+      </w:pPr>
     </w:p>
     <w:p>
       <w:pPr>
@@ -21,6 +42,28 @@
           <w:ilvl w:val="0"/>
           <w:numId w:val="1"/>
         </w:numPr>
+        <w:rPr>
+          <w:b/>
+        </w:rPr>
+      </w:pPr>
+      <w:r>
+        <w:rPr>
+          <w:b/>
+        </w:rPr>
+        <w:t xml:space="preserve">Ссылка на </w:t>
+      </w:r>
+      <w:proofErr w:type="spellStart"/>
+      <w:r>
+        <w:rPr>
+          <w:b/>
+        </w:rPr>
+        <w:t>репозиторий:</w:t>
+      </w:r>
+      <w:proofErr w:type="spellEnd"/>
+    </w:p>
+    <w:p>
+      <w:pPr>
+        <w:ind w:left="720" w:firstLine="696"/>
       </w:pPr>
       <w:hyperlink r:id="rId5" w:history="1">
         <w:bookmarkStart w:id="0" w:name="_Hlk483763701"/>
@@ -46,13 +89,24 @@
           <w:ilvl w:val="0"/>
           <w:numId w:val="1"/>
         </w:numPr>
-      </w:pPr>
-      <w:r>
-        <w:rPr>
+        <w:rPr>
+          <w:b/>
+        </w:rPr>
+      </w:pPr>
+      <w:r>
+        <w:rPr>
+          <w:b/>
           <w:lang w:val="en-US"/>
         </w:rPr>
         <w:t>–</w:t>
       </w:r>
+      <w:bookmarkStart w:id="1" w:name="_GoBack"/>
+      <w:bookmarkEnd w:id="1"/>
+    </w:p>
+    <w:p>
+      <w:pPr>
+        <w:pStyle w:val="a3"/>
+      </w:pPr>
     </w:p>
     <w:p>
       <w:pPr>
@@ -61,10 +115,30 @@
           <w:ilvl w:val="0"/>
           <w:numId w:val="1"/>
         </w:numPr>
+        <w:rPr>
+          <w:b/>
+        </w:rPr>
+      </w:pPr>
+      <w:r>
+        <w:rPr>
+          <w:b/>
+        </w:rPr>
+        <w:t>Аннотация:</w:t>
+      </w:r>
+    </w:p>
+    <w:p>
+      <w:pPr>
+        <w:pStyle w:val="a3"/>
+        <w:ind w:left="1416"/>
       </w:pPr>
       <w:r>
         <w:t xml:space="preserve">Программа служит архивом для рецептов, добавленных пользователями. Авторизованные пользователи видят только те рецепты, которые добавили сами (если рецепты не для предметов из видеоигр), а пользователь, который зашёл как гость, видит все добавленные рецепты. Также авторизованные пользователи имеют возможность удалить или изменить добавленный ранее рецепт, а гости – нет. </w:t>
       </w:r>
+    </w:p>
+    <w:p>
+      <w:pPr>
+        <w:pStyle w:val="a3"/>
+      </w:pPr>
     </w:p>
     <w:p>
       <w:pPr>
@@ -73,6 +147,21 @@
           <w:ilvl w:val="0"/>
           <w:numId w:val="1"/>
         </w:numPr>
+        <w:rPr>
+          <w:b/>
+        </w:rPr>
+      </w:pPr>
+      <w:r>
+        <w:rPr>
+          <w:b/>
+        </w:rPr>
+        <w:t>Библиотеки и используемые технологии:</w:t>
+      </w:r>
+    </w:p>
+    <w:p>
+      <w:pPr>
+        <w:pStyle w:val="a3"/>
+        <w:ind w:left="1080"/>
       </w:pPr>
       <w:r>
         <w:t>Наряду с библиотеками, добавляемыми при создании проекта по умолчанию, были использованы также:</w:t>
@@ -166,13 +255,26 @@
           <w:numId w:val="1"/>
         </w:numPr>
         <w:rPr>
+          <w:b/>
           <w:lang w:val="en-US"/>
         </w:rPr>
       </w:pPr>
-    </w:p>
-    <w:p>
-      <w:r>
-        <w:rPr>
+      <w:r>
+        <w:rPr>
+          <w:b/>
+        </w:rPr>
+        <w:t>Скриншоты основных окон:</w:t>
+      </w:r>
+    </w:p>
+    <w:p>
+      <w:pPr>
+        <w:rPr>
+          <w:b/>
+        </w:rPr>
+      </w:pPr>
+      <w:r>
+        <w:rPr>
+          <w:b/>
           <w:noProof/>
         </w:rPr>
         <w:drawing>
@@ -232,6 +334,9 @@
         </w:drawing>
       </w:r>
       <w:r>
+        <w:rPr>
+          <w:b/>
+        </w:rPr>
         <w:t>Окно авторизации:</w:t>
       </w:r>
     </w:p>
@@ -248,8 +353,14 @@
       </w:r>
     </w:p>
     <w:p>
-      <w:r>
-        <w:rPr>
+      <w:pPr>
+        <w:rPr>
+          <w:b/>
+        </w:rPr>
+      </w:pPr>
+      <w:r>
+        <w:rPr>
+          <w:b/>
           <w:noProof/>
         </w:rPr>
         <w:drawing>
@@ -309,6 +420,9 @@
         </w:drawing>
       </w:r>
       <w:r>
+        <w:rPr>
+          <w:b/>
+        </w:rPr>
         <w:t>Меню с разновидностями рецептов:</w:t>
       </w:r>
     </w:p>
@@ -385,19 +499,40 @@
       </w:r>
     </w:p>
     <w:p>
-      <w:r>
+      <w:pPr>
+        <w:rPr>
+          <w:b/>
+        </w:rPr>
+      </w:pPr>
+      <w:r>
+        <w:rPr>
+          <w:b/>
+        </w:rPr>
         <w:t xml:space="preserve">Окно добавления рецепта: </w:t>
       </w:r>
     </w:p>
     <w:p/>
     <w:p/>
     <w:p/>
-    <w:p>
-      <w:r>
-        <w:rPr>
+    <w:p/>
+    <w:p/>
+    <w:p/>
+    <w:p>
+      <w:r>
+        <w:t>_____________________________________________________________________________________</w:t>
+      </w:r>
+    </w:p>
+    <w:p>
+      <w:pPr>
+        <w:rPr>
+          <w:b/>
+        </w:rPr>
+      </w:pPr>
+      <w:r>
+        <w:rPr>
+          <w:b/>
           <w:noProof/>
         </w:rPr>
-        <w:lastRenderedPageBreak/>
         <w:drawing>
           <wp:anchor distT="0" distB="0" distL="114300" distR="114300" simplePos="0" relativeHeight="251662336" behindDoc="1" locked="0" layoutInCell="1" allowOverlap="1">
             <wp:simplePos x="0" y="0"/>
@@ -455,16 +590,21 @@
         </w:drawing>
       </w:r>
       <w:r>
+        <w:rPr>
+          <w:b/>
+        </w:rPr>
         <w:t>Окно с рецептами выбранного вида и окно с рецептом:</w:t>
       </w:r>
       <w:r>
         <w:rPr>
+          <w:b/>
           <w:noProof/>
         </w:rPr>
         <w:t xml:space="preserve"> </w:t>
       </w:r>
       <w:r>
         <w:rPr>
+          <w:b/>
           <w:noProof/>
         </w:rPr>
         <w:drawing>
@@ -535,6 +675,9 @@
       <w:pPr>
         <w:pStyle w:val="a3"/>
       </w:pPr>
+      <w:r>
+        <w:t>______________________________________________________________________________</w:t>
+      </w:r>
     </w:p>
     <w:p>
       <w:pPr>
@@ -543,12 +686,28 @@
           <w:ilvl w:val="0"/>
           <w:numId w:val="1"/>
         </w:numPr>
+        <w:rPr>
+          <w:b/>
+        </w:rPr>
+      </w:pPr>
+      <w:r>
+        <w:rPr>
+          <w:b/>
+        </w:rPr>
+        <w:t>Описание классов:</w:t>
+      </w:r>
+    </w:p>
+    <w:p>
+      <w:pPr>
+        <w:pStyle w:val="a3"/>
+        <w:ind w:left="1416"/>
       </w:pPr>
       <w:r>
         <w:t xml:space="preserve">Статический класс </w:t>
       </w:r>
       <w:r>
         <w:rPr>
+          <w:color w:val="00B050"/>
           <w:lang w:val="en-US"/>
         </w:rPr>
         <w:t>Pages</w:t>
@@ -570,6 +729,7 @@
       </w:r>
       <w:r>
         <w:rPr>
+          <w:color w:val="00B050"/>
           <w:lang w:val="en-US"/>
         </w:rPr>
         <w:t>Users</w:t>
@@ -583,12 +743,16 @@
       <w:proofErr w:type="spellStart"/>
       <w:r>
         <w:rPr>
+          <w:color w:val="00B050"/>
           <w:lang w:val="en-US"/>
         </w:rPr>
         <w:t>CommonRecipes</w:t>
       </w:r>
       <w:proofErr w:type="spellEnd"/>
       <w:r>
+        <w:rPr>
+          <w:color w:val="00B050"/>
+        </w:rPr>
         <w:t xml:space="preserve"> </w:t>
       </w:r>
       <w:r>
@@ -597,6 +761,7 @@
       <w:proofErr w:type="spellStart"/>
       <w:r>
         <w:rPr>
+          <w:color w:val="00B050"/>
           <w:lang w:val="en-US"/>
         </w:rPr>
         <w:t>GameRecipes</w:t>
@@ -620,6 +785,12 @@
       <w:r>
         <w:t xml:space="preserve"> и игровых рецептов. </w:t>
       </w:r>
+    </w:p>
+    <w:p>
+      <w:pPr>
+        <w:pStyle w:val="a3"/>
+        <w:ind w:left="1416"/>
+      </w:pPr>
     </w:p>
     <w:p>
       <w:pPr>
@@ -628,6 +799,20 @@
           <w:ilvl w:val="0"/>
           <w:numId w:val="1"/>
         </w:numPr>
+        <w:rPr>
+          <w:b/>
+        </w:rPr>
+      </w:pPr>
+      <w:r>
+        <w:rPr>
+          <w:b/>
+        </w:rPr>
+        <w:t>Используемые источники:</w:t>
+      </w:r>
+    </w:p>
+    <w:p>
+      <w:pPr>
+        <w:pStyle w:val="a3"/>
       </w:pPr>
       <w:r>
         <w:t xml:space="preserve">Были использованы знания, полученные с консультаций по КДЗ, а также сайты </w:t>
@@ -676,8 +861,6 @@
       <w:pPr>
         <w:pStyle w:val="a3"/>
       </w:pPr>
-      <w:bookmarkStart w:id="1" w:name="_GoBack"/>
-      <w:bookmarkEnd w:id="1"/>
     </w:p>
     <w:sectPr>
       <w:pgSz w:w="11906" w:h="16838"/>
@@ -716,7 +899,7 @@
         <w:ind w:left="1440" w:hanging="360"/>
       </w:pPr>
     </w:lvl>
-    <w:lvl w:ilvl="2" w:tplc="0419001B" w:tentative="1">
+    <w:lvl w:ilvl="2" w:tplc="0419001B">
       <w:start w:val="1"/>
       <w:numFmt w:val="lowerRoman"/>
       <w:lvlText w:val="%3."/>
@@ -725,7 +908,7 @@
         <w:ind w:left="2160" w:hanging="180"/>
       </w:pPr>
     </w:lvl>
-    <w:lvl w:ilvl="3" w:tplc="0419000F" w:tentative="1">
+    <w:lvl w:ilvl="3" w:tplc="0419000F">
       <w:start w:val="1"/>
       <w:numFmt w:val="decimal"/>
       <w:lvlText w:val="%4."/>
@@ -734,7 +917,7 @@
         <w:ind w:left="2880" w:hanging="360"/>
       </w:pPr>
     </w:lvl>
-    <w:lvl w:ilvl="4" w:tplc="04190019" w:tentative="1">
+    <w:lvl w:ilvl="4" w:tplc="04190019">
       <w:start w:val="1"/>
       <w:numFmt w:val="lowerLetter"/>
       <w:lvlText w:val="%5."/>
@@ -743,7 +926,7 @@
         <w:ind w:left="3600" w:hanging="360"/>
       </w:pPr>
     </w:lvl>
-    <w:lvl w:ilvl="5" w:tplc="0419001B" w:tentative="1">
+    <w:lvl w:ilvl="5" w:tplc="0419001B">
       <w:start w:val="1"/>
       <w:numFmt w:val="lowerRoman"/>
       <w:lvlText w:val="%6."/>
@@ -752,7 +935,7 @@
         <w:ind w:left="4320" w:hanging="180"/>
       </w:pPr>
     </w:lvl>
-    <w:lvl w:ilvl="6" w:tplc="0419000F" w:tentative="1">
+    <w:lvl w:ilvl="6" w:tplc="0419000F">
       <w:start w:val="1"/>
       <w:numFmt w:val="decimal"/>
       <w:lvlText w:val="%7."/>
@@ -761,7 +944,7 @@
         <w:ind w:left="5040" w:hanging="360"/>
       </w:pPr>
     </w:lvl>
-    <w:lvl w:ilvl="7" w:tplc="04190019" w:tentative="1">
+    <w:lvl w:ilvl="7" w:tplc="04190019">
       <w:start w:val="1"/>
       <w:numFmt w:val="lowerLetter"/>
       <w:lvlText w:val="%8."/>
@@ -770,7 +953,7 @@
         <w:ind w:left="5760" w:hanging="360"/>
       </w:pPr>
     </w:lvl>
-    <w:lvl w:ilvl="8" w:tplc="0419001B" w:tentative="1">
+    <w:lvl w:ilvl="8" w:tplc="0419001B">
       <w:start w:val="1"/>
       <w:numFmt w:val="lowerRoman"/>
       <w:lvlText w:val="%9."/>
@@ -1186,6 +1369,7 @@
   <w:style w:type="character" w:default="1" w:styleId="a0">
     <w:name w:val="Default Paragraph Font"/>
     <w:uiPriority w:val="1"/>
+    <w:semiHidden/>
     <w:unhideWhenUsed/>
   </w:style>
   <w:style w:type="table" w:default="1" w:styleId="a1">
